--- a/작업일지/KYK 작업일지(0319~0325).docx
+++ b/작업일지/KYK 작업일지(0319~0325).docx
@@ -78,19 +78,8 @@
                 <w:sz w:val="18"/>
                 <w:szCs w:val="18"/>
               </w:rPr>
-              <w:t xml:space="preserve">2019182006 </w:t>
-            </w:r>
-            <w:proofErr w:type="spellStart"/>
-            <w:r>
-              <w:rPr>
-                <w:rFonts w:asciiTheme="majorHAnsi" w:eastAsiaTheme="majorHAnsi" w:hAnsiTheme="majorHAnsi" w:hint="eastAsia"/>
-                <w:bCs/>
-                <w:sz w:val="18"/>
-                <w:szCs w:val="18"/>
-              </w:rPr>
-              <w:t>김동재</w:t>
-            </w:r>
-            <w:proofErr w:type="spellEnd"/>
+              <w:t>2019182006 김동재</w:t>
+            </w:r>
           </w:p>
           <w:p>
             <w:pPr>
@@ -146,7 +135,6 @@
                 <w:sz w:val="22"/>
               </w:rPr>
             </w:pPr>
-            <w:proofErr w:type="spellStart"/>
             <w:r>
               <w:rPr>
                 <w:rFonts w:hint="eastAsia"/>
@@ -155,7 +143,6 @@
               </w:rPr>
               <w:t>팀명</w:t>
             </w:r>
-            <w:proofErr w:type="spellEnd"/>
           </w:p>
         </w:tc>
         <w:tc>
@@ -269,7 +256,6 @@
             <w:pPr>
               <w:jc w:val="center"/>
               <w:rPr>
-                <w:rFonts w:hint="eastAsia"/>
                 <w:b/>
               </w:rPr>
             </w:pPr>
@@ -425,7 +411,6 @@
                 <w:b/>
               </w:rPr>
             </w:pPr>
-            <w:proofErr w:type="spellStart"/>
             <w:r>
               <w:rPr>
                 <w:rFonts w:hint="eastAsia"/>
@@ -433,7 +418,6 @@
               </w:rPr>
               <w:t>김동재</w:t>
             </w:r>
-            <w:proofErr w:type="spellEnd"/>
           </w:p>
           <w:p>
             <w:pPr>
@@ -499,7 +483,7 @@
                 <w:b/>
                 <w:bCs/>
               </w:rPr>
-              <w:t>[작성 바람]</w:t>
+              <w:t>문제가 있었던 GetSceneData부분을 해결하였다.</w:t>
             </w:r>
           </w:p>
           <w:p>
@@ -527,7 +511,6 @@
               <w:ind w:leftChars="0"/>
               <w:jc w:val="left"/>
               <w:rPr>
-                <w:rFonts w:hint="eastAsia"/>
                 <w:b/>
               </w:rPr>
             </w:pPr>
@@ -570,14 +553,12 @@
       <w:pPr>
         <w:pStyle w:val="1"/>
       </w:pPr>
-      <w:proofErr w:type="spellStart"/>
       <w:r>
         <w:rPr>
           <w:rFonts w:hint="eastAsia"/>
         </w:rPr>
         <w:t>김동재</w:t>
       </w:r>
-      <w:proofErr w:type="spellEnd"/>
       <w:r>
         <w:rPr>
           <w:rFonts w:hint="eastAsia"/>
@@ -676,7 +657,7 @@
         <w:rPr>
           <w:rFonts w:hint="eastAsia"/>
         </w:rPr>
-        <w:t>Unity Engine에 존재하는 FBX Exporter를 사용하여 FBX의 Binary추출</w:t>
+        <w:t>이전 session.cpp내에 존재하는 _activeSceneManager부분이 null이여서 함수호출 이외의 작업이 불가능하였었다.</w:t>
       </w:r>
     </w:p>
     <w:p>
@@ -696,63 +677,7 @@
         <w:rPr>
           <w:rFonts w:hint="eastAsia"/>
         </w:rPr>
-        <w:t>Binary로 파일을 읽어와 보다 빠른 실행을 하게 함</w:t>
-      </w:r>
-    </w:p>
-    <w:p>
-      <w:pPr>
-        <w:pStyle w:val="a4"/>
-        <w:widowControl/>
-        <w:numPr>
-          <w:ilvl w:val="0"/>
-          <w:numId w:val="17"/>
-        </w:numPr>
-        <w:wordWrap/>
-        <w:autoSpaceDE/>
-        <w:autoSpaceDN/>
-        <w:ind w:leftChars="0"/>
-      </w:pPr>
-      <w:r>
-        <w:rPr>
-          <w:rFonts w:hint="eastAsia"/>
-        </w:rPr>
-        <w:t>서버와의 연동을 위해 기존함수들(</w:t>
-      </w:r>
-      <w:proofErr w:type="spellStart"/>
-      <w:r>
-        <w:rPr>
-          <w:rFonts w:hint="eastAsia"/>
-        </w:rPr>
-        <w:t>CreateAvatar</w:t>
-      </w:r>
-      <w:proofErr w:type="spellEnd"/>
-      <w:r>
-        <w:rPr>
-          <w:rFonts w:hint="eastAsia"/>
-        </w:rPr>
-        <w:t xml:space="preserve">, </w:t>
-      </w:r>
-      <w:proofErr w:type="spellStart"/>
-      <w:proofErr w:type="gramStart"/>
-      <w:r>
-        <w:rPr>
-          <w:rFonts w:hint="eastAsia"/>
-        </w:rPr>
-        <w:t>CreateObject</w:t>
-      </w:r>
-      <w:proofErr w:type="spellEnd"/>
-      <w:r>
-        <w:rPr>
-          <w:rFonts w:hint="eastAsia"/>
-        </w:rPr>
-        <w:t>..</w:t>
-      </w:r>
-      <w:proofErr w:type="gramEnd"/>
-      <w:r>
-        <w:rPr>
-          <w:rFonts w:hint="eastAsia"/>
-        </w:rPr>
-        <w:t>)을 session.cpp로 함수를 호출</w:t>
+        <w:t>SceneManager.cpp내에 존재하는 scene을 전역변수로 돌렸다.</w:t>
       </w:r>
     </w:p>
     <w:p>
@@ -772,7 +697,45 @@
         <w:rPr>
           <w:rFonts w:hint="eastAsia"/>
         </w:rPr>
-        <w:t>추가적으로 서버에서 요구한 J를 누르면 현재 플레이여의 포지션에서 오브젝트를 소환하는 기능 구현</w:t>
+        <w:t xml:space="preserve">또한 </w:t>
+      </w:r>
+      <w:r>
+        <w:t>“</w:t>
+      </w:r>
+      <w:r>
+        <w:rPr>
+          <w:rFonts w:hint="eastAsia"/>
+        </w:rPr>
+        <w:t>void 큐브생성함수()</w:t>
+      </w:r>
+      <w:r>
+        <w:t>”</w:t>
+      </w:r>
+      <w:r>
+        <w:rPr>
+          <w:rFonts w:hint="eastAsia"/>
+        </w:rPr>
+        <w:t>였던 부분을 큐브를 생성해서 리턴하는 함수로 변경하였다.</w:t>
+      </w:r>
+    </w:p>
+    <w:p>
+      <w:pPr>
+        <w:pStyle w:val="a4"/>
+        <w:widowControl/>
+        <w:numPr>
+          <w:ilvl w:val="1"/>
+          <w:numId w:val="17"/>
+        </w:numPr>
+        <w:wordWrap/>
+        <w:autoSpaceDE/>
+        <w:autoSpaceDN/>
+        <w:ind w:leftChars="0"/>
+      </w:pPr>
+      <w:r>
+        <w:rPr>
+          <w:rFonts w:hint="eastAsia"/>
+        </w:rPr>
+        <w:t>이후에 session.cpp내에서 전역변수로 존재하는 scene에 추가하는 방식으로 변경</w:t>
       </w:r>
     </w:p>
     <w:p>
@@ -840,9 +803,6 @@
         <w:autoSpaceDE/>
         <w:autoSpaceDN/>
         <w:ind w:leftChars="0"/>
-        <w:rPr>
-          <w:rFonts w:hint="eastAsia"/>
-        </w:rPr>
       </w:pPr>
       <w:r>
         <w:rPr>
@@ -905,15 +865,27 @@
               </w:numPr>
               <w:ind w:leftChars="0"/>
               <w:jc w:val="left"/>
+            </w:pPr>
+            <w:r>
               <w:rPr>
                 <w:rFonts w:hint="eastAsia"/>
               </w:rPr>
-            </w:pPr>
+              <w:t>Object Container가 null인 문제</w:t>
+            </w:r>
             <w:r>
               <w:rPr>
                 <w:rFonts w:hint="eastAsia"/>
               </w:rPr>
-              <w:t>FBX로 제작한 오브젝트를 인게임에 집어넣을 시 텍스처 깨짐 발생</w:t>
+              <w:t xml:space="preserve"> </w:t>
+            </w:r>
+            <w:r>
+              <w:t>–</w:t>
+            </w:r>
+            <w:r>
+              <w:rPr>
+                <w:rFonts w:hint="eastAsia"/>
+              </w:rPr>
+              <w:t xml:space="preserve"> 양정우</w:t>
             </w:r>
           </w:p>
         </w:tc>
@@ -950,21 +922,18 @@
               <w:pStyle w:val="a4"/>
               <w:ind w:leftChars="0" w:left="760"/>
               <w:jc w:val="left"/>
+            </w:pPr>
+            <w:r>
               <w:rPr>
                 <w:rFonts w:hint="eastAsia"/>
               </w:rPr>
-            </w:pPr>
+              <w:t xml:space="preserve">1-&gt; </w:t>
+            </w:r>
             <w:r>
               <w:rPr>
                 <w:rFonts w:hint="eastAsia"/>
               </w:rPr>
-              <w:t xml:space="preserve">1-&gt; </w:t>
-            </w:r>
-            <w:r>
-              <w:rPr>
-                <w:rFonts w:hint="eastAsia"/>
-              </w:rPr>
-              <w:t>FBX가 아닌 바이너리 방식으로 오브젝트를 읽도록 변경 중</w:t>
+              <w:t>Container에 대한 함수 생성</w:t>
             </w:r>
           </w:p>
         </w:tc>
@@ -1058,9 +1027,6 @@
           <w:p>
             <w:pPr>
               <w:jc w:val="center"/>
-              <w:rPr>
-                <w:rFonts w:hint="eastAsia"/>
-              </w:rPr>
             </w:pPr>
             <w:r>
               <w:rPr>
@@ -1163,16 +1129,8 @@
               <w:rPr>
                 <w:rFonts w:hint="eastAsia"/>
               </w:rPr>
-              <w:t xml:space="preserve"> </w:t>
-            </w:r>
-            <w:proofErr w:type="spellStart"/>
-            <w:r>
-              <w:rPr>
-                <w:rFonts w:hint="eastAsia"/>
-              </w:rPr>
-              <w:t>김동재</w:t>
-            </w:r>
-            <w:proofErr w:type="spellEnd"/>
+              <w:t xml:space="preserve"> 김동재</w:t>
+            </w:r>
           </w:p>
           <w:p>
             <w:pPr>
@@ -1183,6 +1141,27 @@
               </w:numPr>
               <w:ind w:leftChars="0"/>
             </w:pPr>
+            <w:r>
+              <w:t>–</w:t>
+            </w:r>
+            <w:r>
+              <w:rPr>
+                <w:rFonts w:hint="eastAsia"/>
+              </w:rPr>
+              <w:t xml:space="preserve"> </w:t>
+            </w:r>
+            <w:r>
+              <w:rPr>
+                <w:rFonts w:hint="eastAsia"/>
+              </w:rPr>
+              <w:t>MovePlayer관련된 내용을 위한 Object Container를 생성</w:t>
+            </w:r>
+            <w:r>
+              <w:rPr>
+                <w:rFonts w:hint="eastAsia"/>
+              </w:rPr>
+              <w:t xml:space="preserve"> </w:t>
+            </w:r>
             <w:r>
               <w:t>–</w:t>
             </w:r>
@@ -4914,15 +4893,8 @@
 <file path=customXml/itemProps3.xml><?xml version="1.0" encoding="utf-8"?>
 <ds:datastoreItem xmlns:ds="http://schemas.openxmlformats.org/officeDocument/2006/customXml" ds:itemID="{5D3B0EDE-D3AF-4A74-84EC-6489F6049FFA}">
   <ds:schemaRefs>
+    <ds:schemaRef ds:uri="http://schemas.microsoft.com/office/2006/metadata/properties"/>
     <ds:schemaRef ds:uri="http://schemas.microsoft.com/office/infopath/2007/PartnerControls"/>
-    <ds:schemaRef ds:uri="http://purl.org/dc/dcmitype/"/>
-    <ds:schemaRef ds:uri="http://purl.org/dc/terms/"/>
-    <ds:schemaRef ds:uri="http://www.w3.org/XML/1998/namespace"/>
-    <ds:schemaRef ds:uri="http://schemas.openxmlformats.org/package/2006/metadata/core-properties"/>
-    <ds:schemaRef ds:uri="http://schemas.microsoft.com/office/2006/documentManagement/types"/>
-    <ds:schemaRef ds:uri="d16bd00f-a54c-4994-ac08-eb58858213f7"/>
-    <ds:schemaRef ds:uri="http://schemas.microsoft.com/office/2006/metadata/properties"/>
-    <ds:schemaRef ds:uri="http://purl.org/dc/elements/1.1/"/>
   </ds:schemaRefs>
 </ds:datastoreItem>
 </file>
--- a/작업일지/KYK 작업일지(0319~0325).docx
+++ b/작업일지/KYK 작업일지(0319~0325).docx
@@ -442,7 +442,7 @@
                 <w:b/>
                 <w:bCs/>
               </w:rPr>
-              <w:t>[작성 바람]</w:t>
+              <w:t>팀원 프로젝트 진행 관리</w:t>
             </w:r>
           </w:p>
           <w:p>
@@ -579,13 +579,7 @@
         <w:rPr>
           <w:rFonts w:hint="eastAsia"/>
         </w:rPr>
-        <w:t xml:space="preserve">클라/서버 연동 </w:t>
-      </w:r>
-      <w:r>
-        <w:rPr>
-          <w:rFonts w:hint="eastAsia"/>
-        </w:rPr>
-        <w:t>및 동기화 테스트</w:t>
+        <w:t>팀원 프로젝트 진행 관리</w:t>
       </w:r>
     </w:p>
     <w:p>
@@ -601,23 +595,7 @@
         <w:rPr>
           <w:rFonts w:hint="eastAsia"/>
         </w:rPr>
-        <w:t>패킷을 통한 오브젝트 생성 테스트</w:t>
-      </w:r>
-    </w:p>
-    <w:p>
-      <w:pPr>
-        <w:pStyle w:val="a4"/>
-        <w:numPr>
-          <w:ilvl w:val="0"/>
-          <w:numId w:val="22"/>
-        </w:numPr>
-        <w:ind w:leftChars="0"/>
-      </w:pPr>
-      <w:r>
-        <w:rPr>
-          <w:rFonts w:hint="eastAsia"/>
-        </w:rPr>
-        <w:t>서버 동기화를 통한 플레이어 간 동기화 구현</w:t>
+        <w:t>ObjectManager 생성에 대한 의견 제시 및 팀 일정 관리</w:t>
       </w:r>
     </w:p>
     <w:p>
@@ -1123,6 +1101,12 @@
               <w:ind w:leftChars="0"/>
             </w:pPr>
             <w:r>
+              <w:rPr>
+                <w:rFonts w:hint="eastAsia"/>
+              </w:rPr>
+              <w:t xml:space="preserve">플레이어 동기화 작업 </w:t>
+            </w:r>
+            <w:r>
               <w:t>–</w:t>
             </w:r>
             <w:r>
@@ -1141,15 +1125,6 @@
               </w:numPr>
               <w:ind w:leftChars="0"/>
             </w:pPr>
-            <w:r>
-              <w:t>–</w:t>
-            </w:r>
-            <w:r>
-              <w:rPr>
-                <w:rFonts w:hint="eastAsia"/>
-              </w:rPr>
-              <w:t xml:space="preserve"> </w:t>
-            </w:r>
             <w:r>
               <w:rPr>
                 <w:rFonts w:hint="eastAsia"/>
@@ -4850,18 +4825,18 @@
 </file>
 
 <file path=customXml/item2.xml><?xml version="1.0" encoding="utf-8"?>
+<p:properties xmlns:p="http://schemas.microsoft.com/office/2006/metadata/properties" xmlns:xsi="http://www.w3.org/2001/XMLSchema-instance" xmlns:pc="http://schemas.microsoft.com/office/infopath/2007/PartnerControls">
+  <documentManagement/>
+</p:properties>
+</file>
+
+<file path=customXml/item3.xml><?xml version="1.0" encoding="utf-8"?>
 <?mso-contentType ?>
 <FormTemplates xmlns="http://schemas.microsoft.com/sharepoint/v3/contenttype/forms">
   <Display>DocumentLibraryForm</Display>
   <Edit>DocumentLibraryForm</Edit>
   <New>DocumentLibraryForm</New>
 </FormTemplates>
-</file>
-
-<file path=customXml/item3.xml><?xml version="1.0" encoding="utf-8"?>
-<p:properties xmlns:p="http://schemas.microsoft.com/office/2006/metadata/properties" xmlns:xsi="http://www.w3.org/2001/XMLSchema-instance" xmlns:pc="http://schemas.microsoft.com/office/infopath/2007/PartnerControls">
-  <documentManagement/>
-</p:properties>
 </file>
 
 <file path=customXml/itemProps1.xml><?xml version="1.0" encoding="utf-8"?>
@@ -4883,18 +4858,18 @@
 </file>
 
 <file path=customXml/itemProps2.xml><?xml version="1.0" encoding="utf-8"?>
-<ds:datastoreItem xmlns:ds="http://schemas.openxmlformats.org/officeDocument/2006/customXml" ds:itemID="{B4546498-FF41-46A3-9AA0-0E4EEF465086}">
-  <ds:schemaRefs>
-    <ds:schemaRef ds:uri="http://schemas.microsoft.com/sharepoint/v3/contenttype/forms"/>
-  </ds:schemaRefs>
-</ds:datastoreItem>
-</file>
-
-<file path=customXml/itemProps3.xml><?xml version="1.0" encoding="utf-8"?>
 <ds:datastoreItem xmlns:ds="http://schemas.openxmlformats.org/officeDocument/2006/customXml" ds:itemID="{5D3B0EDE-D3AF-4A74-84EC-6489F6049FFA}">
   <ds:schemaRefs>
     <ds:schemaRef ds:uri="http://schemas.microsoft.com/office/2006/metadata/properties"/>
     <ds:schemaRef ds:uri="http://schemas.microsoft.com/office/infopath/2007/PartnerControls"/>
   </ds:schemaRefs>
 </ds:datastoreItem>
+</file>
+
+<file path=customXml/itemProps3.xml><?xml version="1.0" encoding="utf-8"?>
+<ds:datastoreItem xmlns:ds="http://schemas.openxmlformats.org/officeDocument/2006/customXml" ds:itemID="{B4546498-FF41-46A3-9AA0-0E4EEF465086}">
+  <ds:schemaRefs>
+    <ds:schemaRef ds:uri="http://schemas.microsoft.com/sharepoint/v3/contenttype/forms"/>
+  </ds:schemaRefs>
+</ds:datastoreItem>
 </file>